--- a/++Templated Entries/++ToppGunn/Renoir, Jean/Renoir, Jean (Adriaensens) JG - templated.docx
+++ b/++Templated Entries/++ToppGunn/Renoir, Jean/Renoir, Jean (Adriaensens) JG - templated.docx
@@ -102,6 +102,7 @@
             </w:placeholder>
             <w:text/>
           </w:sdtPr>
+          <w:sdtEndPr/>
           <w:sdtContent>
             <w:tc>
               <w:tcPr>
@@ -153,6 +154,7 @@
             </w:placeholder>
             <w:text/>
           </w:sdtPr>
+          <w:sdtEndPr/>
           <w:sdtContent>
             <w:tc>
               <w:tcPr>
@@ -251,6 +253,7 @@
             </w:placeholder>
             <w:text/>
           </w:sdtPr>
+          <w:sdtEndPr/>
           <w:sdtContent>
             <w:tc>
               <w:tcPr>
@@ -274,13 +277,7 @@
                   <w:rPr>
                     <w:lang w:val="en-US"/>
                   </w:rPr>
-                  <w:t xml:space="preserve"> </w:t>
-                </w:r>
-                <w:r>
-                  <w:rPr>
-                    <w:lang w:val="en-US"/>
-                  </w:rPr>
-                  <w:t>School of Arts, University College Ghent</w:t>
+                  <w:t xml:space="preserve"> School of Arts, University College Ghent</w:t>
                 </w:r>
               </w:p>
             </w:tc>
@@ -345,6 +342,7 @@
             </w:placeholder>
             <w:text/>
           </w:sdtPr>
+          <w:sdtEndPr/>
           <w:sdtContent>
             <w:tc>
               <w:tcPr>
@@ -424,7 +422,6 @@
             <w:placeholder>
               <w:docPart w:val="234FB47CAD53468C8463BC6958F3EE45"/>
             </w:placeholder>
-            <w:showingPlcHdr/>
           </w:sdtPr>
           <w:sdtEndPr/>
           <w:sdtContent>
@@ -438,23 +435,28 @@
               </w:tcPr>
               <w:p>
                 <w:r>
-                  <w:rPr>
-                    <w:rStyle w:val="PlaceholderText"/>
-                  </w:rPr>
-                  <w:t xml:space="preserve">[Enter an </w:t>
-                </w:r>
-                <w:r>
-                  <w:rPr>
-                    <w:rStyle w:val="PlaceholderText"/>
+                  <w:t>Jean Renoir</w:t>
+                </w:r>
+                <w:r>
+                  <w:rPr>
+                    <w:rFonts w:ascii="Times New Roman" w:hAnsi="Times New Roman" w:cs="Times New Roman"/>
                     <w:b/>
                   </w:rPr>
-                  <w:t>abstract</w:t>
-                </w:r>
-                <w:r>
-                  <w:rPr>
-                    <w:rStyle w:val="PlaceholderText"/>
-                  </w:rPr>
-                  <w:t xml:space="preserve"> for your article]</w:t>
+                  <w:t xml:space="preserve"> </w:t>
+                </w:r>
+                <w:r>
+                  <w:t>was a French director and writer responsible for over forty films from the silent period to 1970. He was born in Paris as the second son of famous Impressionist painter Pierre-</w:t>
+                </w:r>
+                <w:proofErr w:type="spellStart"/>
+                <w:r>
+                  <w:t>Auguste</w:t>
+                </w:r>
+                <w:proofErr w:type="spellEnd"/>
+                <w:r>
+                  <w:t xml:space="preserve"> Renoir</w:t>
+                </w:r>
+                <w:r>
+                  <w:t>.</w:t>
                 </w:r>
               </w:p>
             </w:tc>
@@ -531,24 +533,14 @@
                 <w:pPr>
                   <w:pStyle w:val="Caption"/>
                 </w:pPr>
-                <w:r>
-                  <w:fldChar w:fldCharType="begin"/>
-                </w:r>
-                <w:r>
-                  <w:instrText xml:space="preserve"> SEQ Figure \* ARABIC </w:instrText>
-                </w:r>
-                <w:r>
-                  <w:fldChar w:fldCharType="separate"/>
-                </w:r>
-                <w:r>
-                  <w:rPr>
-                    <w:noProof/>
-                  </w:rPr>
-                  <w:t>1</w:t>
-                </w:r>
-                <w:r>
-                  <w:fldChar w:fldCharType="end"/>
-                </w:r>
+                <w:fldSimple w:instr=" SEQ Figure \* ARABIC ">
+                  <w:r>
+                    <w:rPr>
+                      <w:noProof/>
+                    </w:rPr>
+                    <w:t>1</w:t>
+                  </w:r>
+                </w:fldSimple>
                 <w:r>
                   <w:t xml:space="preserve"> </w:t>
                 </w:r>
@@ -636,7 +628,7 @@
                 </w:r>
                 <w:proofErr w:type="spellEnd"/>
                 <w:r>
-                  <w:t xml:space="preserve"> (</w:t>
+                  <w:t xml:space="preserve"> [</w:t>
                 </w:r>
                 <w:r>
                   <w:rPr>
@@ -645,7 +637,10 @@
                   <w:t>Whirlpool of Fate</w:t>
                 </w:r>
                 <w:r>
-                  <w:t xml:space="preserve">) in 1925. The film immediately marked Renoir as a social realist, since it dealt mainly with the pitfalls of a poor female outcast. However, it was also rife with symbolism, used avant-garde theatrical sets, and employed a cinematographic style — consisting of slow motion, multiple exposures, and unconventional angles — characteristic of the cinematic modernism of French impressionists such as Abel </w:t>
+                  <w:t>]</w:t>
+                </w:r>
+                <w:r>
+                  <w:t xml:space="preserve"> in 1925. The film immediately marked Renoir as a social realist, since it dealt mainly with the pitfalls of a poor female outcast. However, it was also rife with symbolism, used avant-garde theatrical sets, and employed a cinematographic style — consisting of slow motion, multiple exposures, and unconventional angles — characteristic of the cinematic modernism of French impressionists such as Abel </w:t>
                 </w:r>
                 <w:proofErr w:type="spellStart"/>
                 <w:r>
@@ -671,7 +666,10 @@
                   <w:t>Sur un Air de Charleston</w:t>
                 </w:r>
                 <w:r>
-                  <w:t xml:space="preserve"> (Charleston Parade; 1927).</w:t>
+                  <w:t xml:space="preserve"> [Charleston Parade; 1927]</w:t>
+                </w:r>
+                <w:r>
+                  <w:t>.</w:t>
                 </w:r>
               </w:p>
               <w:p/>
@@ -705,10 +703,16 @@
                   <w:t xml:space="preserve"> </w:t>
                 </w:r>
                 <w:r>
-                  <w:rPr>
-                    <w:i/>
-                  </w:rPr>
-                  <w:t>(Baby’s Laxative)</w:t>
+                  <w:t>[</w:t>
+                </w:r>
+                <w:r>
+                  <w:rPr>
+                    <w:i/>
+                  </w:rPr>
+                  <w:t>Baby’s Laxative</w:t>
+                </w:r>
+                <w:r>
+                  <w:t>]</w:t>
                 </w:r>
                 <w:r>
                   <w:t xml:space="preserve"> (1931), popular fare made on the cheap to prove to producers that Renoir could make a commercially successful film. It allowed him to make the de la </w:t>
@@ -773,152 +777,173 @@
                   <w:t xml:space="preserve"> </w:t>
                 </w:r>
                 <w:r>
-                  <w:rPr>
-                    <w:i/>
-                  </w:rPr>
+                  <w:t>[</w:t>
+                </w:r>
+                <w:proofErr w:type="spellStart"/>
+                <w:r>
+                  <w:rPr>
+                    <w:i/>
+                  </w:rPr>
+                  <w:t>Boudu</w:t>
+                </w:r>
+                <w:proofErr w:type="spellEnd"/>
+                <w:r>
+                  <w:rPr>
+                    <w:i/>
+                  </w:rPr>
+                  <w:t xml:space="preserve"> Saved from Drowning</w:t>
+                </w:r>
+                <w:r>
+                  <w:t>]</w:t>
+                </w:r>
+                <w:r>
+                  <w:t xml:space="preserve"> </w:t>
+                </w:r>
+                <w:r>
                   <w:t>(</w:t>
                 </w:r>
+                <w:r>
+                  <w:t>1932)</w:t>
+                </w:r>
+                <w:r>
+                  <w:t xml:space="preserve">, </w:t>
+                </w:r>
+                <w:r>
+                  <w:rPr>
+                    <w:i/>
+                  </w:rPr>
+                  <w:t>Toni</w:t>
+                </w:r>
+                <w:r>
+                  <w:t xml:space="preserve"> (1935), and </w:t>
+                </w:r>
                 <w:proofErr w:type="spellStart"/>
                 <w:r>
                   <w:rPr>
                     <w:i/>
                   </w:rPr>
-                  <w:t>Boudu</w:t>
+                  <w:t>Partie</w:t>
                 </w:r>
                 <w:proofErr w:type="spellEnd"/>
                 <w:r>
                   <w:rPr>
                     <w:i/>
                   </w:rPr>
-                  <w:t xml:space="preserve"> Saved from Drowning</w:t>
-                </w:r>
-                <w:r>
-                  <w:t>) (</w:t>
-                </w:r>
-                <w:r>
-                  <w:t>1932)</w:t>
-                </w:r>
-                <w:r>
-                  <w:t xml:space="preserve">, </w:t>
-                </w:r>
-                <w:r>
-                  <w:rPr>
-                    <w:i/>
-                  </w:rPr>
-                  <w:t>Toni</w:t>
-                </w:r>
-                <w:r>
-                  <w:t xml:space="preserve"> (1935), and </w:t>
+                  <w:t xml:space="preserve"> de </w:t>
                 </w:r>
                 <w:proofErr w:type="spellStart"/>
                 <w:r>
                   <w:rPr>
                     <w:i/>
                   </w:rPr>
-                  <w:t>Partie</w:t>
+                  <w:t>Campagne</w:t>
                 </w:r>
                 <w:proofErr w:type="spellEnd"/>
                 <w:r>
-                  <w:rPr>
-                    <w:i/>
-                  </w:rPr>
-                  <w:t xml:space="preserve"> de </w:t>
+                  <w:t xml:space="preserve"> [</w:t>
+                </w:r>
+                <w:r>
+                  <w:rPr>
+                    <w:i/>
+                  </w:rPr>
+                  <w:t>A Day in the Country</w:t>
+                </w:r>
+                <w:r>
+                  <w:t>]</w:t>
+                </w:r>
+                <w:r>
+                  <w:t xml:space="preserve"> (1936). These foreshadowed the </w:t>
+                </w:r>
+                <w:r>
+                  <w:lastRenderedPageBreak/>
+                  <w:t xml:space="preserve">political films he would make in the spirit of the left-wing Front </w:t>
                 </w:r>
                 <w:proofErr w:type="spellStart"/>
                 <w:r>
-                  <w:rPr>
-                    <w:i/>
-                  </w:rPr>
-                  <w:t>Campagne</w:t>
+                  <w:t>Populaire</w:t>
                 </w:r>
                 <w:proofErr w:type="spellEnd"/>
                 <w:r>
-                  <w:t xml:space="preserve"> (</w:t>
-                </w:r>
-                <w:r>
-                  <w:rPr>
-                    <w:i/>
-                  </w:rPr>
-                  <w:t>A Day in the Country</w:t>
-                </w:r>
-                <w:r>
-                  <w:rPr>
-                    <w:i/>
-                  </w:rPr>
-                  <w:t>)</w:t>
-                </w:r>
-                <w:r>
-                  <w:t xml:space="preserve"> (1936). These foreshadowed the political films he would make in the spirit of the left-wing Front </w:t>
+                  <w:t xml:space="preserve"> alliance the following years. The late 1930s saw what many consider his greatest masterpieces: the pacifist war film </w:t>
+                </w:r>
+                <w:r>
+                  <w:rPr>
+                    <w:i/>
+                  </w:rPr>
+                  <w:t>La Grande Illusion</w:t>
+                </w:r>
+                <w:r>
+                  <w:t xml:space="preserve"> </w:t>
+                </w:r>
+                <w:r>
+                  <w:t>[</w:t>
+                </w:r>
+                <w:r>
+                  <w:rPr>
+                    <w:i/>
+                  </w:rPr>
+                  <w:t>Grand Illusion</w:t>
+                </w:r>
+                <w:r>
+                  <w:t>]</w:t>
+                </w:r>
+                <w:r>
+                  <w:t xml:space="preserve"> (1937), which Orson Welles said he would take with him on the Ark; and the sharp comedy of manners </w:t>
+                </w:r>
+                <w:r>
+                  <w:rPr>
+                    <w:i/>
+                  </w:rPr>
+                  <w:t xml:space="preserve">La </w:t>
                 </w:r>
                 <w:proofErr w:type="spellStart"/>
                 <w:r>
-                  <w:t>Populaire</w:t>
+                  <w:rPr>
+                    <w:i/>
+                  </w:rPr>
+                  <w:t>Règle</w:t>
                 </w:r>
                 <w:proofErr w:type="spellEnd"/>
                 <w:r>
-                  <w:t xml:space="preserve"> alliance the following years. The late 1930s saw what many consider his greatest masterpieces: the pacifist war film </w:t>
-                </w:r>
-                <w:r>
-                  <w:rPr>
-                    <w:i/>
-                  </w:rPr>
-                  <w:t xml:space="preserve">La </w:t>
-                </w:r>
-                <w:r>
-                  <w:rPr>
-                    <w:i/>
-                  </w:rPr>
-                  <w:lastRenderedPageBreak/>
-                  <w:t>Grande Illusion</w:t>
-                </w:r>
-                <w:r>
+                  <w:rPr>
+                    <w:i/>
+                  </w:rPr>
+                  <w:t xml:space="preserve"> du </w:t>
+                </w:r>
+                <w:proofErr w:type="spellStart"/>
+                <w:r>
+                  <w:rPr>
+                    <w:i/>
+                  </w:rPr>
+                  <w:t>Jeu</w:t>
+                </w:r>
+                <w:proofErr w:type="spellEnd"/>
+                <w:r>
+                  <w:rPr>
+                    <w:i/>
+                  </w:rPr>
                   <w:t xml:space="preserve"> </w:t>
                 </w:r>
                 <w:r>
-                  <w:rPr>
-                    <w:i/>
-                  </w:rPr>
-                  <w:t>(Grand Illusion)</w:t>
-                </w:r>
-                <w:r>
-                  <w:t xml:space="preserve"> (1937), which Orson Welles said he would take with him on the Ark; and the sharp comedy of manners </w:t>
-                </w:r>
-                <w:r>
-                  <w:rPr>
-                    <w:i/>
-                  </w:rPr>
-                  <w:t xml:space="preserve">La </w:t>
-                </w:r>
-                <w:proofErr w:type="spellStart"/>
-                <w:r>
-                  <w:rPr>
-                    <w:i/>
-                  </w:rPr>
-                  <w:t>Règle</w:t>
-                </w:r>
-                <w:proofErr w:type="spellEnd"/>
-                <w:r>
-                  <w:rPr>
-                    <w:i/>
-                  </w:rPr>
-                  <w:t xml:space="preserve"> du </w:t>
-                </w:r>
-                <w:proofErr w:type="spellStart"/>
-                <w:r>
-                  <w:rPr>
-                    <w:i/>
-                  </w:rPr>
-                  <w:t>Jeu</w:t>
-                </w:r>
-                <w:proofErr w:type="spellEnd"/>
-                <w:r>
-                  <w:rPr>
-                    <w:i/>
-                  </w:rPr>
-                  <w:t xml:space="preserve"> (The Rules of the Game)</w:t>
-                </w:r>
-                <w:r>
-                  <w:t xml:space="preserve"> (1939), consistently regarded as one of the best films ever made. Renoir traded in France for the USA when World War II broke out, where he made </w:t>
+                  <w:t>[</w:t>
+                </w:r>
+                <w:r>
+                  <w:rPr>
+                    <w:i/>
+                  </w:rPr>
+                  <w:t>The Rules of the Game</w:t>
+                </w:r>
+                <w:r>
+                  <w:t>]</w:t>
+                </w:r>
+                <w:r>
+                  <w:rPr>
+                    <w:i/>
+                  </w:rPr>
+                  <w:t xml:space="preserve"> </w:t>
+                </w:r>
+                <w:r>
+                  <w:t xml:space="preserve">(1939), consistently regarded as one of the best films ever made. Renoir traded in France for the USA when World War II broke out, where he made </w:t>
                 </w:r>
                 <w:r>
                   <w:rPr>
@@ -962,6 +987,7 @@
               <w:p>
                 <w:pPr>
                   <w:pStyle w:val="Heading1"/>
+                  <w:outlineLvl w:val="0"/>
                 </w:pPr>
                 <w:r>
                   <w:t>Selected Works</w:t>
@@ -1000,13 +1026,22 @@
                   <w:rPr>
                     <w:i/>
                   </w:rPr>
-                  <w:t xml:space="preserve"> (Whirlpool of Fate</w:t>
+                  <w:t xml:space="preserve"> </w:t>
+                </w:r>
+                <w:r>
+                  <w:t>[</w:t>
+                </w:r>
+                <w:r>
+                  <w:rPr>
+                    <w:i/>
+                  </w:rPr>
+                  <w:t>Whirlpool of Fate</w:t>
                 </w:r>
                 <w:r>
                   <w:t xml:space="preserve">; </w:t>
                 </w:r>
                 <w:r>
-                  <w:t>1925)</w:t>
+                  <w:t>1925]</w:t>
                 </w:r>
               </w:p>
               <w:p>
@@ -1055,7 +1090,10 @@
                   <w:rPr>
                     <w:i/>
                   </w:rPr>
-                  <w:t xml:space="preserve"> (</w:t>
+                  <w:t xml:space="preserve"> </w:t>
+                </w:r>
+                <w:r>
+                  <w:t>[</w:t>
                 </w:r>
                 <w:proofErr w:type="spellStart"/>
                 <w:r>
@@ -1072,10 +1110,7 @@
                   <w:t xml:space="preserve"> Saved from Drowning</w:t>
                 </w:r>
                 <w:r>
-                  <w:rPr>
-                    <w:i/>
-                  </w:rPr>
-                  <w:t>)</w:t>
+                  <w:t>]</w:t>
                 </w:r>
                 <w:r>
                   <w:rPr>
@@ -1128,22 +1163,22 @@
                   <w:rPr>
                     <w:i/>
                   </w:rPr>
-                  <w:t xml:space="preserve"> (A Day in the Country</w:t>
-                </w:r>
-                <w:r>
-                  <w:rPr>
-                    <w:i/>
-                  </w:rPr>
-                  <w:t>)</w:t>
-                </w:r>
-                <w:r>
                   <w:t xml:space="preserve"> </w:t>
                 </w:r>
                 <w:r>
-                  <w:t>(</w:t>
-                </w:r>
-                <w:r>
-                  <w:t>1936, but only released in 1946)</w:t>
+                  <w:t>[</w:t>
+                </w:r>
+                <w:r>
+                  <w:rPr>
+                    <w:i/>
+                  </w:rPr>
+                  <w:t>A Day in the Country</w:t>
+                </w:r>
+                <w:r>
+                  <w:t>]</w:t>
+                </w:r>
+                <w:r>
+                  <w:t xml:space="preserve"> (1936, but only released in 1946)</w:t>
                 </w:r>
               </w:p>
               <w:p>
@@ -1154,7 +1189,13 @@
                   <w:t>Le Crime de Monsieur</w:t>
                 </w:r>
                 <w:r>
-                  <w:t xml:space="preserve"> Lange</w:t>
+                  <w:t xml:space="preserve"> </w:t>
+                </w:r>
+                <w:r>
+                  <w:rPr>
+                    <w:i/>
+                  </w:rPr>
+                  <w:t>Lange</w:t>
                 </w:r>
                 <w:r>
                   <w:t xml:space="preserve"> (1936)</w:t>
@@ -1165,19 +1206,22 @@
                   <w:rPr>
                     <w:i/>
                   </w:rPr>
-                  <w:t>La Grande Illusion (Grand Illusion</w:t>
-                </w:r>
-                <w:r>
-                  <w:rPr>
-                    <w:i/>
-                  </w:rPr>
-                  <w:t>)</w:t>
-                </w:r>
-                <w:r>
-                  <w:t xml:space="preserve"> </w:t>
-                </w:r>
-                <w:r>
-                  <w:t>(</w:t>
+                  <w:t xml:space="preserve">La Grande Illusion </w:t>
+                </w:r>
+                <w:r>
+                  <w:t>[</w:t>
+                </w:r>
+                <w:r>
+                  <w:rPr>
+                    <w:i/>
+                  </w:rPr>
+                  <w:t>Grand Illusion</w:t>
+                </w:r>
+                <w:r>
+                  <w:t>]</w:t>
+                </w:r>
+                <w:r>
+                  <w:t xml:space="preserve"> (</w:t>
                 </w:r>
                 <w:r>
                   <w:t>1937)</w:t>
@@ -1235,13 +1279,19 @@
                   <w:rPr>
                     <w:i/>
                   </w:rPr>
-                  <w:t xml:space="preserve"> (The Rules of the Game</w:t>
-                </w:r>
-                <w:r>
-                  <w:rPr>
-                    <w:i/>
-                  </w:rPr>
-                  <w:t>)</w:t>
+                  <w:t xml:space="preserve"> </w:t>
+                </w:r>
+                <w:r>
+                  <w:t>[</w:t>
+                </w:r>
+                <w:r>
+                  <w:rPr>
+                    <w:i/>
+                  </w:rPr>
+                  <w:t>The Rules of the Game</w:t>
+                </w:r>
+                <w:r>
+                  <w:t>]</w:t>
                 </w:r>
                 <w:r>
                   <w:t xml:space="preserve"> (</w:t>
@@ -1255,13 +1305,7 @@
                   <w:rPr>
                     <w:i/>
                   </w:rPr>
-                  <w:t>Swamp Water</w:t>
-                </w:r>
-                <w:r>
-                  <w:rPr>
-                    <w:i/>
-                  </w:rPr>
-                  <w:t xml:space="preserve"> (with Irving </w:t>
+                  <w:t xml:space="preserve">Swamp Water (with Irving </w:t>
                 </w:r>
                 <w:proofErr w:type="spellStart"/>
                 <w:r>
@@ -1278,13 +1322,7 @@
                   <w:t>)</w:t>
                 </w:r>
                 <w:r>
-                  <w:t xml:space="preserve"> </w:t>
-                </w:r>
-                <w:r>
-                  <w:t>(</w:t>
-                </w:r>
-                <w:r>
-                  <w:t>1941)</w:t>
+                  <w:t xml:space="preserve"> (1941)</w:t>
                 </w:r>
               </w:p>
               <w:p>
@@ -1317,16 +1355,28 @@
                   <w:rPr>
                     <w:i/>
                   </w:rPr>
-                  <w:t xml:space="preserve"> d'Or (The Golden Coach</w:t>
-                </w:r>
-                <w:r>
-                  <w:rPr>
-                    <w:i/>
-                  </w:rPr>
-                  <w:t>)</w:t>
-                </w:r>
-                <w:r>
-                  <w:t xml:space="preserve"> (</w:t>
+                  <w:t xml:space="preserve"> d'Or </w:t>
+                </w:r>
+                <w:r>
+                  <w:t>[</w:t>
+                </w:r>
+                <w:r>
+                  <w:rPr>
+                    <w:i/>
+                  </w:rPr>
+                  <w:t>The Golden Coach</w:t>
+                </w:r>
+                <w:r>
+                  <w:t>]</w:t>
+                </w:r>
+                <w:r>
+                  <w:rPr>
+                    <w:i/>
+                  </w:rPr>
+                  <w:t xml:space="preserve"> </w:t>
+                </w:r>
+                <w:r>
+                  <w:t>(</w:t>
                 </w:r>
                 <w:r>
                   <w:t>1952)</w:t>
@@ -1371,6 +1421,7 @@
                     <w:id w:val="-1915926151"/>
                     <w:citation/>
                   </w:sdtPr>
+                  <w:sdtEndPr/>
                   <w:sdtContent>
                     <w:r>
                       <w:fldChar w:fldCharType="begin"/>
@@ -1389,16 +1440,7 @@
                         <w:noProof/>
                         <w:lang w:val="en-US"/>
                       </w:rPr>
-                      <w:t>(Bazin and Truffau</w:t>
-                    </w:r>
-                    <w:bookmarkStart w:id="0" w:name="_GoBack"/>
-                    <w:bookmarkEnd w:id="0"/>
-                    <w:r>
-                      <w:rPr>
-                        <w:noProof/>
-                        <w:lang w:val="en-US"/>
-                      </w:rPr>
-                      <w:t>t)</w:t>
+                      <w:t>(Bazin and Truffaut)</w:t>
                     </w:r>
                     <w:r>
                       <w:fldChar w:fldCharType="end"/>
@@ -1406,13 +1448,17 @@
                   </w:sdtContent>
                 </w:sdt>
               </w:p>
-              <w:p/>
+              <w:p>
+                <w:bookmarkStart w:id="0" w:name="_GoBack"/>
+                <w:bookmarkEnd w:id="0"/>
+              </w:p>
               <w:p>
                 <w:sdt>
                   <w:sdtPr>
                     <w:id w:val="-1440668473"/>
                     <w:citation/>
                   </w:sdtPr>
+                  <w:sdtEndPr/>
                   <w:sdtContent>
                     <w:r>
                       <w:fldChar w:fldCharType="begin"/>
@@ -1446,6 +1492,7 @@
                     <w:id w:val="936024188"/>
                     <w:citation/>
                   </w:sdtPr>
+                  <w:sdtEndPr/>
                   <w:sdtContent>
                     <w:r>
                       <w:fldChar w:fldCharType="begin"/>
@@ -1479,6 +1526,7 @@
                     <w:id w:val="435020732"/>
                     <w:citation/>
                   </w:sdtPr>
+                  <w:sdtEndPr/>
                   <w:sdtContent>
                     <w:r>
                       <w:fldChar w:fldCharType="begin"/>
@@ -1512,6 +1560,7 @@
                     <w:id w:val="-1253888601"/>
                     <w:citation/>
                   </w:sdtPr>
+                  <w:sdtEndPr/>
                   <w:sdtContent>
                     <w:r>
                       <w:fldChar w:fldCharType="begin"/>
@@ -1545,6 +1594,7 @@
                     <w:id w:val="-2081829339"/>
                     <w:citation/>
                   </w:sdtPr>
+                  <w:sdtEndPr/>
                   <w:sdtContent>
                     <w:r>
                       <w:fldChar w:fldCharType="begin"/>
@@ -1584,24 +1634,14 @@
                 <w:pPr>
                   <w:pStyle w:val="Caption"/>
                 </w:pPr>
-                <w:r>
-                  <w:fldChar w:fldCharType="begin"/>
-                </w:r>
-                <w:r>
-                  <w:instrText xml:space="preserve"> SEQ Figure \* ARABIC </w:instrText>
-                </w:r>
-                <w:r>
-                  <w:fldChar w:fldCharType="separate"/>
-                </w:r>
-                <w:r>
-                  <w:rPr>
-                    <w:noProof/>
-                  </w:rPr>
-                  <w:t>2</w:t>
-                </w:r>
-                <w:r>
-                  <w:fldChar w:fldCharType="end"/>
-                </w:r>
+                <w:fldSimple w:instr=" SEQ Figure \* ARABIC ">
+                  <w:r>
+                    <w:rPr>
+                      <w:noProof/>
+                    </w:rPr>
+                    <w:t>2</w:t>
+                  </w:r>
+                </w:fldSimple>
                 <w:r>
                   <w:t xml:space="preserve"> </w:t>
                 </w:r>
@@ -1626,24 +1666,14 @@
                 <w:pPr>
                   <w:pStyle w:val="Caption"/>
                 </w:pPr>
-                <w:r>
-                  <w:fldChar w:fldCharType="begin"/>
-                </w:r>
-                <w:r>
-                  <w:instrText xml:space="preserve"> SEQ Figure \* ARABIC </w:instrText>
-                </w:r>
-                <w:r>
-                  <w:fldChar w:fldCharType="separate"/>
-                </w:r>
-                <w:r>
-                  <w:rPr>
-                    <w:noProof/>
-                  </w:rPr>
-                  <w:t>3</w:t>
-                </w:r>
-                <w:r>
-                  <w:fldChar w:fldCharType="end"/>
-                </w:r>
+                <w:fldSimple w:instr=" SEQ Figure \* ARABIC ">
+                  <w:r>
+                    <w:rPr>
+                      <w:noProof/>
+                    </w:rPr>
+                    <w:t>3</w:t>
+                  </w:r>
+                </w:fldSimple>
                 <w:r>
                   <w:t xml:space="preserve"> </w:t>
                 </w:r>
@@ -2387,6 +2417,7 @@
   <w:style w:type="character" w:default="1" w:styleId="DefaultParagraphFont">
     <w:name w:val="Default Paragraph Font"/>
     <w:uiPriority w:val="1"/>
+    <w:semiHidden/>
     <w:unhideWhenUsed/>
   </w:style>
   <w:style w:type="table" w:default="1" w:styleId="TableNormal">
@@ -2949,6 +2980,7 @@
   <w:style w:type="character" w:default="1" w:styleId="DefaultParagraphFont">
     <w:name w:val="Default Paragraph Font"/>
     <w:uiPriority w:val="1"/>
+    <w:semiHidden/>
     <w:unhideWhenUsed/>
   </w:style>
   <w:style w:type="table" w:default="1" w:styleId="TableNormal">
@@ -3343,13 +3375,7 @@
             <w:rPr>
               <w:rStyle w:val="PlaceholderText"/>
             </w:rPr>
-            <w:t>[Last</w:t>
-          </w:r>
-          <w:r>
-            <w:rPr>
-              <w:rStyle w:val="PlaceholderText"/>
-            </w:rPr>
-            <w:t xml:space="preserve"> name]</w:t>
+            <w:t>[Last name]</w:t>
           </w:r>
         </w:p>
       </w:docPartBody>
@@ -3652,8 +3678,9 @@
     <w:panose1 w:val="020B0604030504040204"/>
     <w:charset w:val="00"/>
     <w:family w:val="swiss"/>
+    <w:notTrueType/>
     <w:pitch w:val="variable"/>
-    <w:sig w:usb0="E1002EFF" w:usb1="C000605B" w:usb2="00000029" w:usb3="00000000" w:csb0="000101FF" w:csb1="00000000"/>
+    <w:sig w:usb0="00000003" w:usb1="00000000" w:usb2="00000000" w:usb3="00000000" w:csb0="00000001" w:csb1="00000000"/>
   </w:font>
   <w:font w:name="Cambria">
     <w:panose1 w:val="02040503050406030204"/>
@@ -3679,6 +3706,8 @@
   </w:compat>
   <w:rsids>
     <w:rsidRoot w:val="00CD41F0"/>
+    <w:rsid w:val="009E252D"/>
+    <w:rsid w:val="00C77B2B"/>
     <w:rsid w:val="00CD41F0"/>
   </w:rsids>
   <m:mathPr>
@@ -4427,7 +4456,7 @@
   <a:extraClrSchemeLst/>
   <a:extLst>
     <a:ext uri="{05A4C25C-085E-4340-85A3-A5531E510DB2}">
-      <thm15:themeFamily xmlns:thm15="http://schemas.microsoft.com/office/thememl/2012/main" xmlns="" name="Office Theme" id="{62F939B6-93AF-4DB8-9C6B-D6C7DFDC589F}" vid="{4A3C46E8-61CC-4603-A589-7422A47A8E4A}"/>
+      <thm15:themeFamily xmlns="" xmlns:thm15="http://schemas.microsoft.com/office/thememl/2012/main" name="Office Theme" id="{62F939B6-93AF-4DB8-9C6B-D6C7DFDC589F}" vid="{4A3C46E8-61CC-4603-A589-7422A47A8E4A}"/>
     </a:ext>
   </a:extLst>
 </a:theme>
@@ -4579,7 +4608,7 @@
 </file>
 
 <file path=customXml/itemProps1.xml><?xml version="1.0" encoding="utf-8"?>
-<ds:datastoreItem xmlns:ds="http://schemas.openxmlformats.org/officeDocument/2006/customXml" ds:itemID="{4532AC8A-718E-4B74-8B74-9D00641BB4E2}">
+<ds:datastoreItem xmlns:ds="http://schemas.openxmlformats.org/officeDocument/2006/customXml" ds:itemID="{B98D1231-5B79-4185-95C1-A665E694684E}">
   <ds:schemaRefs>
     <ds:schemaRef ds:uri="http://schemas.openxmlformats.org/officeDocument/2006/bibliography"/>
   </ds:schemaRefs>
